--- a/Documents/TODO.docx
+++ b/Documents/TODO.docx
@@ -30,35 +30,7 @@
         <w:rPr>
           <w:rFonts w:asciiTheme="majorHAnsi" w:hAnsiTheme="majorHAnsi"/>
         </w:rPr>
-        <w:t xml:space="preserve">Add comments and (to an extent) specifications to </w:t>
-      </w:r>
-      <w:proofErr w:type="spellStart"/>
-      <w:r>
-        <w:rPr>
-          <w:rFonts w:asciiTheme="majorHAnsi" w:hAnsiTheme="majorHAnsi"/>
-        </w:rPr>
-        <w:t>SensorCollider</w:t>
-      </w:r>
-      <w:proofErr w:type="spellEnd"/>
-      <w:r>
-        <w:rPr>
-          <w:rFonts w:asciiTheme="majorHAnsi" w:hAnsiTheme="majorHAnsi"/>
-        </w:rPr>
-        <w:t xml:space="preserve">, </w:t>
-      </w:r>
-      <w:proofErr w:type="spellStart"/>
-      <w:r>
-        <w:rPr>
-          <w:rFonts w:asciiTheme="majorHAnsi" w:hAnsiTheme="majorHAnsi"/>
-        </w:rPr>
-        <w:t>PillarCollider</w:t>
-      </w:r>
-      <w:proofErr w:type="spellEnd"/>
-      <w:r>
-        <w:rPr>
-          <w:rFonts w:asciiTheme="majorHAnsi" w:hAnsiTheme="majorHAnsi"/>
-        </w:rPr>
-        <w:t>, and Collision that explain how collisions, specifically ground collisions are calculated.</w:t>
+        <w:t>Add comments and (to an extent) specifications to SensorCollider, PillarCollider, and Collision that explain how collisions, specifically ground collisions are calculated.</w:t>
       </w:r>
     </w:p>
     <w:p>
@@ -94,36 +66,46 @@
         <w:rPr>
           <w:rFonts w:asciiTheme="majorHAnsi" w:hAnsiTheme="majorHAnsi"/>
         </w:rPr>
-        <w:t xml:space="preserve">Make sure that </w:t>
+        <w:t>Make sure that PillarCollider::intersectsPillars does as expected.</w:t>
       </w:r>
-      <w:proofErr w:type="spellStart"/>
+    </w:p>
+    <w:p>
+      <w:pPr>
+        <w:pStyle w:val="ListParagraph"/>
+        <w:numPr>
+          <w:ilvl w:val="0"/>
+          <w:numId w:val="1"/>
+        </w:numPr>
+        <w:rPr>
+          <w:rFonts w:asciiTheme="majorHAnsi" w:hAnsiTheme="majorHAnsi"/>
+        </w:rPr>
+      </w:pPr>
       <w:r>
         <w:rPr>
           <w:rFonts w:asciiTheme="majorHAnsi" w:hAnsiTheme="majorHAnsi"/>
         </w:rPr>
-        <w:t>PillarCollider</w:t>
+        <w:t>Fix point detection for Pillar and Freeform colliders.</w:t>
       </w:r>
-      <w:proofErr w:type="spellEnd"/>
+    </w:p>
+    <w:p>
+      <w:pPr>
+        <w:pStyle w:val="ListParagraph"/>
+        <w:numPr>
+          <w:ilvl w:val="0"/>
+          <w:numId w:val="1"/>
+        </w:numPr>
+        <w:rPr>
+          <w:rFonts w:asciiTheme="majorHAnsi" w:hAnsiTheme="majorHAnsi"/>
+        </w:rPr>
+      </w:pPr>
       <w:r>
         <w:rPr>
           <w:rFonts w:asciiTheme="majorHAnsi" w:hAnsiTheme="majorHAnsi"/>
         </w:rPr>
-        <w:t>::</w:t>
+        <w:t>Make sure that Pillar colliders handle left and right collisions appropriately.</w:t>
       </w:r>
-      <w:proofErr w:type="spellStart"/>
-      <w:r>
-        <w:rPr>
-          <w:rFonts w:asciiTheme="majorHAnsi" w:hAnsiTheme="majorHAnsi"/>
-        </w:rPr>
-        <w:t>intersectsPillars</w:t>
-      </w:r>
-      <w:proofErr w:type="spellEnd"/>
-      <w:r>
-        <w:rPr>
-          <w:rFonts w:asciiTheme="majorHAnsi" w:hAnsiTheme="majorHAnsi"/>
-        </w:rPr>
-        <w:t xml:space="preserve"> does as expected.</w:t>
-      </w:r>
+      <w:bookmarkStart w:id="0" w:name="_GoBack"/>
+      <w:bookmarkEnd w:id="0"/>
     </w:p>
     <w:p>
       <w:pPr>
@@ -192,8 +174,6 @@
           <w:rFonts w:asciiTheme="majorHAnsi" w:hAnsiTheme="majorHAnsi"/>
         </w:rPr>
       </w:pPr>
-      <w:bookmarkStart w:id="0" w:name="_GoBack"/>
-      <w:bookmarkEnd w:id="0"/>
     </w:p>
     <w:sectPr>
       <w:pgSz w:w="12240" w:h="15840"/>
